--- a/Docs/Project/Intelligent Health Care Service Delivery - Task Distribution Document.docx
+++ b/Docs/Project/Intelligent Health Care Service Delivery - Task Distribution Document.docx
@@ -1697,7 +1697,6 @@
     <w:p/>
     <w:p/>
     <w:p/>
-    <w:p/>
     <w:p>
       <w:pPr>
         <w:rPr>
@@ -1770,7 +1769,19 @@
         <w:rPr>
           <w:highlight w:val="yellow"/>
         </w:rPr>
-        <w:t xml:space="preserve"> June] and structure the paper format, grab the datasets</w:t>
+        <w:t xml:space="preserve"> June] and structure the paper format, grab</w:t>
+      </w:r>
+      <w:r>
+        <w:rPr>
+          <w:highlight w:val="yellow"/>
+        </w:rPr>
+        <w:t>/create</w:t>
+      </w:r>
+      <w:r>
+        <w:rPr>
+          <w:highlight w:val="yellow"/>
+        </w:rPr>
+        <w:t xml:space="preserve"> the datasets</w:t>
       </w:r>
     </w:p>
     <w:p>
@@ -1809,8 +1820,6 @@
         </w:rPr>
         <w:t xml:space="preserve"> June]</w:t>
       </w:r>
-      <w:bookmarkStart w:id="1" w:name="_GoBack"/>
-      <w:bookmarkEnd w:id="1"/>
     </w:p>
     <w:p>
       <w:pPr>
@@ -1823,6 +1832,7 @@
           <w:highlight w:val="cyan"/>
         </w:rPr>
       </w:pPr>
+      <w:bookmarkStart w:id="1" w:name="_GoBack"/>
       <w:r>
         <w:rPr>
           <w:highlight w:val="cyan"/>
@@ -1884,7 +1894,14 @@
         <w:rPr>
           <w:highlight w:val="magenta"/>
         </w:rPr>
-        <w:t xml:space="preserve"> [8</w:t>
+        <w:t xml:space="preserve"> </w:t>
+      </w:r>
+      <w:bookmarkEnd w:id="1"/>
+      <w:r>
+        <w:rPr>
+          <w:highlight w:val="magenta"/>
+        </w:rPr>
+        <w:t>[8</w:t>
       </w:r>
       <w:r>
         <w:rPr>
@@ -2089,6 +2106,30 @@
         </w:rPr>
         <w:t xml:space="preserve"> June]</w:t>
       </w:r>
+    </w:p>
+    <w:p>
+      <w:pPr>
+        <w:rPr>
+          <w:color w:val="FF0000"/>
+          <w:highlight w:val="lightGray"/>
+        </w:rPr>
+      </w:pPr>
+    </w:p>
+    <w:p>
+      <w:pPr>
+        <w:rPr>
+          <w:color w:val="FF0000"/>
+          <w:highlight w:val="lightGray"/>
+        </w:rPr>
+      </w:pPr>
+    </w:p>
+    <w:p>
+      <w:pPr>
+        <w:rPr>
+          <w:color w:val="FF0000"/>
+          <w:highlight w:val="lightGray"/>
+        </w:rPr>
+      </w:pPr>
     </w:p>
     <w:sectPr>
       <w:pgSz w:w="12240" w:h="15840"/>
@@ -2734,6 +2775,7 @@
     <w:lsdException w:name="HTML Sample" w:semiHidden="1" w:unhideWhenUsed="1"/>
     <w:lsdException w:name="HTML Typewriter" w:semiHidden="1" w:unhideWhenUsed="1"/>
     <w:lsdException w:name="HTML Variable" w:semiHidden="1" w:unhideWhenUsed="1"/>
+    <w:lsdException w:name="Normal Table" w:semiHidden="1" w:unhideWhenUsed="1"/>
     <w:lsdException w:name="annotation subject" w:semiHidden="1" w:unhideWhenUsed="1"/>
     <w:lsdException w:name="No List" w:semiHidden="1" w:unhideWhenUsed="1"/>
     <w:lsdException w:name="Outline List 1" w:semiHidden="1" w:unhideWhenUsed="1"/>
@@ -2779,9 +2821,11 @@
     <w:lsdException w:name="Table Subtle 1" w:semiHidden="1" w:unhideWhenUsed="1"/>
     <w:lsdException w:name="Table Subtle 2" w:semiHidden="1" w:unhideWhenUsed="1"/>
     <w:lsdException w:name="Table Web 1" w:semiHidden="1" w:unhideWhenUsed="1"/>
+    <w:lsdException w:name="Table Web 2" w:semiHidden="1" w:unhideWhenUsed="1"/>
     <w:lsdException w:name="Table Web 3" w:semiHidden="1" w:unhideWhenUsed="1"/>
     <w:lsdException w:name="Balloon Text" w:semiHidden="1" w:unhideWhenUsed="1"/>
     <w:lsdException w:name="Table Grid" w:uiPriority="39"/>
+    <w:lsdException w:name="Table Theme" w:semiHidden="1" w:unhideWhenUsed="1"/>
     <w:lsdException w:name="Placeholder Text" w:semiHidden="1"/>
     <w:lsdException w:name="No Spacing" w:uiPriority="1" w:qFormat="1"/>
     <w:lsdException w:name="Light Shading" w:uiPriority="60"/>
@@ -3412,7 +3456,7 @@
 </file>
 
 <file path=customXml/itemProps1.xml><?xml version="1.0" encoding="utf-8"?>
-<ds:datastoreItem xmlns:ds="http://schemas.openxmlformats.org/officeDocument/2006/customXml" ds:itemID="{A559427D-5860-4850-A1F7-403127306918}">
+<ds:datastoreItem xmlns:ds="http://schemas.openxmlformats.org/officeDocument/2006/customXml" ds:itemID="{0C388591-E0BE-4633-B4C9-681A76EA6392}">
   <ds:schemaRefs>
     <ds:schemaRef ds:uri="http://schemas.openxmlformats.org/officeDocument/2006/bibliography"/>
   </ds:schemaRefs>
